--- a/MINI PROJECT ON AMAZON.docx
+++ b/MINI PROJECT ON AMAZON.docx
@@ -143,7 +143,23 @@
           <w:sz w:val="48"/>
           <w:szCs w:val="48"/>
         </w:rPr>
-        <w:t>Deena Tasleem</w:t>
+        <w:t>Deena T</w:t>
+      </w:r>
+      <w:r>
+        <w:rPr>
+          <w:rFonts w:asciiTheme="majorHAnsi" w:hAnsiTheme="majorHAnsi" w:cs="Times New Roman"/>
+          <w:sz w:val="48"/>
+          <w:szCs w:val="48"/>
+        </w:rPr>
+        <w:t>h</w:t>
+      </w:r>
+      <w:r>
+        <w:rPr>
+          <w:rFonts w:asciiTheme="majorHAnsi" w:hAnsiTheme="majorHAnsi" w:cs="Times New Roman"/>
+          <w:sz w:val="48"/>
+          <w:szCs w:val="48"/>
+        </w:rPr>
+        <w:t>asleem</w:t>
       </w:r>
     </w:p>
     <w:p>
@@ -520,27 +536,7 @@
           <w:sz w:val="24"/>
           <w:szCs w:val="24"/>
         </w:rPr>
-        <w:t xml:space="preserve"> used Natural language processing to </w:t>
-      </w:r>
-      <w:proofErr w:type="spellStart"/>
-      <w:r>
-        <w:rPr>
-          <w:rFonts w:eastAsia="DengXian" w:cstheme="minorHAnsi"/>
-          <w:color w:val="000000"/>
-          <w:sz w:val="24"/>
-          <w:szCs w:val="24"/>
-        </w:rPr>
-        <w:t>analyse</w:t>
-      </w:r>
-      <w:proofErr w:type="spellEnd"/>
-      <w:r>
-        <w:rPr>
-          <w:rFonts w:eastAsia="DengXian" w:cstheme="minorHAnsi"/>
-          <w:color w:val="000000"/>
-          <w:sz w:val="24"/>
-          <w:szCs w:val="24"/>
-        </w:rPr>
-        <w:t xml:space="preserve"> the sentiment (positive or a negative) of the given review.</w:t>
+        <w:t xml:space="preserve"> used Natural language processing to analyse the sentiment (positive or a negative) of the given review.</w:t>
       </w:r>
       <w:r>
         <w:rPr>
@@ -878,59 +874,13 @@
         </w:rPr>
         <w:t xml:space="preserve"> </w:t>
       </w:r>
-      <w:proofErr w:type="gramStart"/>
-      <w:r>
-        <w:rPr>
-          <w:rFonts w:cstheme="minorHAnsi"/>
-          <w:sz w:val="24"/>
-          <w:szCs w:val="24"/>
-        </w:rPr>
-        <w:t>Currently</w:t>
-      </w:r>
-      <w:proofErr w:type="gramEnd"/>
-      <w:r>
-        <w:rPr>
-          <w:rFonts w:cstheme="minorHAnsi"/>
-          <w:sz w:val="24"/>
-          <w:szCs w:val="24"/>
-        </w:rPr>
-        <w:t xml:space="preserve"> consumers who write reviews online are increasing. If the consumers read the whole </w:t>
-      </w:r>
-      <w:proofErr w:type="gramStart"/>
-      <w:r>
-        <w:rPr>
-          <w:rFonts w:cstheme="minorHAnsi"/>
-          <w:sz w:val="24"/>
-          <w:szCs w:val="24"/>
-        </w:rPr>
-        <w:t>review</w:t>
-      </w:r>
-      <w:proofErr w:type="gramEnd"/>
-      <w:r>
-        <w:rPr>
-          <w:rFonts w:cstheme="minorHAnsi"/>
-          <w:sz w:val="24"/>
-          <w:szCs w:val="24"/>
-        </w:rPr>
-        <w:t xml:space="preserve"> it can consume a lot of time. But if it is read without some </w:t>
-      </w:r>
-      <w:proofErr w:type="gramStart"/>
-      <w:r>
-        <w:rPr>
-          <w:rFonts w:cstheme="minorHAnsi"/>
-          <w:sz w:val="24"/>
-          <w:szCs w:val="24"/>
-        </w:rPr>
-        <w:t>evaluation</w:t>
-      </w:r>
-      <w:proofErr w:type="gramEnd"/>
-      <w:r>
-        <w:rPr>
-          <w:rFonts w:cstheme="minorHAnsi"/>
-          <w:sz w:val="24"/>
-          <w:szCs w:val="24"/>
-        </w:rPr>
-        <w:t xml:space="preserve"> it will be biased. Sentiment classification aims to overcome this problem by automatically classifying user review by positive or negative opinion.</w:t>
+      <w:r>
+        <w:rPr>
+          <w:rFonts w:cstheme="minorHAnsi"/>
+          <w:sz w:val="24"/>
+          <w:szCs w:val="24"/>
+        </w:rPr>
+        <w:t>Currently consumers who write reviews online are increasing. If the consumers read the whole review it can consume a lot of time. But if it is read without some evaluation it will be biased. Sentiment classification aims to overcome this problem by automatically classifying user review by positive or negative opinion.</w:t>
       </w:r>
     </w:p>
     <w:p>
@@ -978,15 +928,7 @@
         <w:spacing w:after="0" w:line="360" w:lineRule="auto"/>
       </w:pPr>
       <w:r>
-        <w:t xml:space="preserve">This dataset result from scrapping on Amazon, but I didn’t. I got this dataset from Kaggle. </w:t>
-      </w:r>
-      <w:proofErr w:type="gramStart"/>
-      <w:r>
-        <w:t>overall</w:t>
-      </w:r>
-      <w:proofErr w:type="gramEnd"/>
-      <w:r>
-        <w:t xml:space="preserve"> this data regarding reviews cell phone sales, and we got many columns for get some information from that. The reviews from the customer would be show each row with information the brand cell phone is it. So, it would be given us for analysis more deeply about this data. Before we get into the Analysis let’s write some code to build the modelling for sentiment analysis.</w:t>
+        <w:t>This dataset result from scrapping on Amazon, but I didn’t. I got this dataset from Kaggle. overall this data regarding reviews cell phone sales, and we got many columns for get some information from that. The reviews from the customer would be show each row with information the brand cell phone is it. So, it would be given us for analysis more deeply about this data. Before we get into the Analysis let’s write some code to build the modelling for sentiment analysis.</w:t>
       </w:r>
     </w:p>
     <w:p>
@@ -1032,27 +974,7 @@
           <w:sz w:val="24"/>
           <w:szCs w:val="24"/>
         </w:rPr>
-        <w:t xml:space="preserve">In today’s environment where we’re suffering from data overload (although this does not mean better or deeper insights), companies might have mountains of customer feedback collected. Yet for mere humans, it’s still impossible to analyze it manually without any sort of error or </w:t>
-      </w:r>
-      <w:proofErr w:type="spellStart"/>
-      <w:proofErr w:type="gramStart"/>
-      <w:r>
-        <w:rPr>
-          <w:rFonts w:cstheme="minorHAnsi"/>
-          <w:sz w:val="24"/>
-          <w:szCs w:val="24"/>
-        </w:rPr>
-        <w:t>bias.Sentiment</w:t>
-      </w:r>
-      <w:proofErr w:type="spellEnd"/>
-      <w:proofErr w:type="gramEnd"/>
-      <w:r>
-        <w:rPr>
-          <w:rFonts w:cstheme="minorHAnsi"/>
-          <w:sz w:val="24"/>
-          <w:szCs w:val="24"/>
-        </w:rPr>
-        <w:t xml:space="preserve"> analysis provides answers into what the most important issues are. Because sentiment analysis can be automated, decisions can be made based on a significant amount of data rather than plain intuition that isn’t always right.</w:t>
+        <w:t>In today’s environment where we’re suffering from data overload (although this does not mean better or deeper insights), companies might have mountains of customer feedback collected. Yet for mere humans, it’s still impossible to analyze it manually without any sort of error or bias.Sentiment analysis provides answers into what the most important issues are. Because sentiment analysis can be automated, decisions can be made based on a significant amount of data rather than plain intuition that isn’t always right.</w:t>
       </w:r>
     </w:p>
     <w:p>
@@ -1225,27 +1147,8 @@
           <w:sz w:val="24"/>
           <w:szCs w:val="24"/>
         </w:rPr>
-        <w:t xml:space="preserve"> The majority of sentiment analysis approaches take one of two forms: </w:t>
-      </w:r>
-      <w:proofErr w:type="spellStart"/>
-      <w:r>
-        <w:rPr>
-          <w:rFonts w:cstheme="minorHAnsi"/>
-          <w:sz w:val="24"/>
-          <w:szCs w:val="24"/>
-        </w:rPr>
-        <w:t>polaritybased</w:t>
-      </w:r>
-      <w:proofErr w:type="spellEnd"/>
-      <w:r>
-        <w:rPr>
-          <w:rFonts w:cstheme="minorHAnsi"/>
-          <w:sz w:val="24"/>
-          <w:szCs w:val="24"/>
-        </w:rPr>
-        <w:t xml:space="preserve">, where pieces of texts are classified as either positive or negative, or valence-based, where the intensity of the sentiment is taken into account. For example, the words ‘good’ and ‘excellent’ would be treated the same in a </w:t>
-      </w:r>
-      <w:proofErr w:type="gramStart"/>
+        <w:t xml:space="preserve"> The majority of sentiment analysis approaches take one of two forms: polaritybased, where pieces of texts are classified as either positive or negative, or valence-based, where the intensity of the sentiment is taken into account. For example, the words ‘good’ and ‘excellent’ would be treated the same in a </w:t>
+      </w:r>
       <w:r>
         <w:rPr>
           <w:rFonts w:cstheme="minorHAnsi"/>
@@ -1254,7 +1157,6 @@
         </w:rPr>
         <w:t>polarity based</w:t>
       </w:r>
-      <w:proofErr w:type="gramEnd"/>
       <w:r>
         <w:rPr>
           <w:rFonts w:cstheme="minorHAnsi"/>
@@ -1582,11 +1484,11 @@
           <w:szCs w:val="24"/>
           <w:shd w:val="clear" w:color="auto" w:fill="FFFFFF"/>
         </w:rPr>
-        <w:t xml:space="preserve">, I assume so many </w:t>
-      </w:r>
-      <w:proofErr w:type="gramStart"/>
-      <w:r>
-        <w:rPr>
+        <w:t>, I assume so many user in amazon website buying Samsung brand, because you can write a reviews when your account buying the product. From second graph we know that top 2 on rating is </w:t>
+      </w:r>
+      <w:r>
+        <w:rPr>
+          <w:rStyle w:val="Strong"/>
           <w:rFonts w:ascii="Times New Roman" w:hAnsi="Times New Roman" w:cs="Times New Roman"/>
           <w:color w:val="292929"/>
           <w:spacing w:val="-1"/>
@@ -1594,9 +1496,8 @@
           <w:szCs w:val="24"/>
           <w:shd w:val="clear" w:color="auto" w:fill="FFFFFF"/>
         </w:rPr>
-        <w:t>user</w:t>
-      </w:r>
-      <w:proofErr w:type="gramEnd"/>
+        <w:t>Xiamoi</w:t>
+      </w:r>
       <w:r>
         <w:rPr>
           <w:rFonts w:ascii="Times New Roman" w:hAnsi="Times New Roman" w:cs="Times New Roman"/>
@@ -1606,9 +1507,8 @@
           <w:szCs w:val="24"/>
           <w:shd w:val="clear" w:color="auto" w:fill="FFFFFF"/>
         </w:rPr>
-        <w:t xml:space="preserve"> in amazon website buying Samsung brand, because you can write a reviews when your account buying the product. From second graph we know that top 2 on rating is </w:t>
-      </w:r>
-      <w:proofErr w:type="spellStart"/>
+        <w:t> and </w:t>
+      </w:r>
       <w:r>
         <w:rPr>
           <w:rStyle w:val="Strong"/>
@@ -1619,9 +1519,8 @@
           <w:szCs w:val="24"/>
           <w:shd w:val="clear" w:color="auto" w:fill="FFFFFF"/>
         </w:rPr>
-        <w:t>Xiamoi</w:t>
-      </w:r>
-      <w:proofErr w:type="spellEnd"/>
+        <w:t>Huawei </w:t>
+      </w:r>
       <w:r>
         <w:rPr>
           <w:rFonts w:ascii="Times New Roman" w:hAnsi="Times New Roman" w:cs="Times New Roman"/>
@@ -1631,7 +1530,7 @@
           <w:szCs w:val="24"/>
           <w:shd w:val="clear" w:color="auto" w:fill="FFFFFF"/>
         </w:rPr>
-        <w:t> and </w:t>
+        <w:t>brand in </w:t>
       </w:r>
       <w:r>
         <w:rPr>
@@ -1643,7 +1542,7 @@
           <w:szCs w:val="24"/>
           <w:shd w:val="clear" w:color="auto" w:fill="FFFFFF"/>
         </w:rPr>
-        <w:t>Huawei </w:t>
+        <w:t>average rating above 4</w:t>
       </w:r>
       <w:r>
         <w:rPr>
@@ -1654,54 +1553,7 @@
           <w:szCs w:val="24"/>
           <w:shd w:val="clear" w:color="auto" w:fill="FFFFFF"/>
         </w:rPr>
-        <w:t>brand in </w:t>
-      </w:r>
-      <w:r>
-        <w:rPr>
-          <w:rStyle w:val="Strong"/>
-          <w:rFonts w:ascii="Times New Roman" w:hAnsi="Times New Roman" w:cs="Times New Roman"/>
-          <w:color w:val="292929"/>
-          <w:spacing w:val="-1"/>
-          <w:sz w:val="24"/>
-          <w:szCs w:val="24"/>
-          <w:shd w:val="clear" w:color="auto" w:fill="FFFFFF"/>
-        </w:rPr>
-        <w:t>average rating above 4</w:t>
-      </w:r>
-      <w:r>
-        <w:rPr>
-          <w:rFonts w:ascii="Times New Roman" w:hAnsi="Times New Roman" w:cs="Times New Roman"/>
-          <w:color w:val="292929"/>
-          <w:spacing w:val="-1"/>
-          <w:sz w:val="24"/>
-          <w:szCs w:val="24"/>
-          <w:shd w:val="clear" w:color="auto" w:fill="FFFFFF"/>
-        </w:rPr>
-        <w:t xml:space="preserve">. </w:t>
-      </w:r>
-      <w:proofErr w:type="gramStart"/>
-      <w:r>
-        <w:rPr>
-          <w:rFonts w:ascii="Times New Roman" w:hAnsi="Times New Roman" w:cs="Times New Roman"/>
-          <w:color w:val="292929"/>
-          <w:spacing w:val="-1"/>
-          <w:sz w:val="24"/>
-          <w:szCs w:val="24"/>
-          <w:shd w:val="clear" w:color="auto" w:fill="FFFFFF"/>
-        </w:rPr>
-        <w:t>But,</w:t>
-      </w:r>
-      <w:proofErr w:type="gramEnd"/>
-      <w:r>
-        <w:rPr>
-          <w:rFonts w:ascii="Times New Roman" w:hAnsi="Times New Roman" w:cs="Times New Roman"/>
-          <w:color w:val="292929"/>
-          <w:spacing w:val="-1"/>
-          <w:sz w:val="24"/>
-          <w:szCs w:val="24"/>
-          <w:shd w:val="clear" w:color="auto" w:fill="FFFFFF"/>
-        </w:rPr>
-        <w:t xml:space="preserve"> they don’t have many reviews when we compare with 2 big brand on this data (looks from total reviews) </w:t>
+        <w:t>. But, they don’t have many reviews when we compare with 2 big brand on this data (looks from total reviews) </w:t>
       </w:r>
       <w:r>
         <w:rPr>
@@ -1837,31 +1689,7 @@
           <w:szCs w:val="24"/>
           <w:shd w:val="clear" w:color="auto" w:fill="FFFFFF"/>
         </w:rPr>
-        <w:t xml:space="preserve">As we see on the graph Samsung brand have highest positive review than the competitor because they have a </w:t>
-      </w:r>
-      <w:proofErr w:type="gramStart"/>
-      <w:r>
-        <w:rPr>
-          <w:rFonts w:cstheme="minorHAnsi"/>
-          <w:color w:val="292929"/>
-          <w:spacing w:val="-1"/>
-          <w:sz w:val="24"/>
-          <w:szCs w:val="24"/>
-          <w:shd w:val="clear" w:color="auto" w:fill="FFFFFF"/>
-        </w:rPr>
-        <w:t>huge reviews</w:t>
-      </w:r>
-      <w:proofErr w:type="gramEnd"/>
-      <w:r>
-        <w:rPr>
-          <w:rFonts w:cstheme="minorHAnsi"/>
-          <w:color w:val="292929"/>
-          <w:spacing w:val="-1"/>
-          <w:sz w:val="24"/>
-          <w:szCs w:val="24"/>
-          <w:shd w:val="clear" w:color="auto" w:fill="FFFFFF"/>
-        </w:rPr>
-        <w:t xml:space="preserve"> on the amazon. Generally, we have average compound score </w:t>
+        <w:t>As we see on the graph Samsung brand have highest positive review than the competitor because they have a huge reviews on the amazon. Generally, we have average compound score </w:t>
       </w:r>
       <w:r>
         <w:rPr>
@@ -2325,25 +2153,7 @@
           <w:sz w:val="24"/>
           <w:szCs w:val="24"/>
         </w:rPr>
-        <w:t xml:space="preserve">For software we would need a compatible operating system for python, java script and </w:t>
-      </w:r>
-      <w:proofErr w:type="spellStart"/>
-      <w:r>
-        <w:rPr>
-          <w:rFonts w:cstheme="minorHAnsi"/>
-          <w:sz w:val="24"/>
-          <w:szCs w:val="24"/>
-        </w:rPr>
-        <w:t>HTML.Software</w:t>
-      </w:r>
-      <w:proofErr w:type="spellEnd"/>
-      <w:r>
-        <w:rPr>
-          <w:rFonts w:cstheme="minorHAnsi"/>
-          <w:sz w:val="24"/>
-          <w:szCs w:val="24"/>
-        </w:rPr>
-        <w:t xml:space="preserve"> needed are:</w:t>
+        <w:t>For software we would need a compatible operating system for python, java script and HTML.Software needed are:</w:t>
       </w:r>
     </w:p>
     <w:p>
@@ -2390,18 +2200,8 @@
           <w:szCs w:val="24"/>
         </w:rPr>
         <w:tab/>
-        <w:t xml:space="preserve">1) </w:t>
-      </w:r>
-      <w:proofErr w:type="spellStart"/>
-      <w:r>
-        <w:rPr>
-          <w:rFonts w:cstheme="minorHAnsi"/>
-          <w:sz w:val="24"/>
-          <w:szCs w:val="24"/>
-        </w:rPr>
-        <w:t>Tensorflow</w:t>
-      </w:r>
-      <w:proofErr w:type="spellEnd"/>
+        <w:t>1) Tensorflow</w:t>
+      </w:r>
     </w:p>
     <w:p>
       <w:pPr>
@@ -2447,18 +2247,8 @@
           <w:szCs w:val="24"/>
         </w:rPr>
         <w:tab/>
-        <w:t xml:space="preserve">2) </w:t>
-      </w:r>
-      <w:proofErr w:type="spellStart"/>
-      <w:r>
-        <w:rPr>
-          <w:rFonts w:cstheme="minorHAnsi"/>
-          <w:sz w:val="24"/>
-          <w:szCs w:val="24"/>
-        </w:rPr>
-        <w:t>Keras</w:t>
-      </w:r>
-      <w:proofErr w:type="spellEnd"/>
+        <w:t>2) Keras</w:t>
+      </w:r>
     </w:p>
     <w:p>
       <w:pPr>
@@ -2629,27 +2419,7 @@
           <w:sz w:val="24"/>
           <w:szCs w:val="24"/>
         </w:rPr>
-        <w:t xml:space="preserve"> Data for this experiment was collected from online </w:t>
-      </w:r>
-      <w:proofErr w:type="spellStart"/>
-      <w:proofErr w:type="gramStart"/>
-      <w:r>
-        <w:rPr>
-          <w:rFonts w:cstheme="minorHAnsi"/>
-          <w:sz w:val="24"/>
-          <w:szCs w:val="24"/>
-        </w:rPr>
-        <w:t>sources.It</w:t>
-      </w:r>
-      <w:proofErr w:type="spellEnd"/>
-      <w:proofErr w:type="gramEnd"/>
-      <w:r>
-        <w:rPr>
-          <w:rFonts w:cstheme="minorHAnsi"/>
-          <w:sz w:val="24"/>
-          <w:szCs w:val="24"/>
-        </w:rPr>
-        <w:t xml:space="preserve"> is a dataset of size 24KB.</w:t>
+        <w:t xml:space="preserve"> Data for this experiment was collected from online sources.It is a dataset of size 24KB.</w:t>
       </w:r>
     </w:p>
     <w:p>
@@ -2680,99 +2450,7 @@
           <w:sz w:val="24"/>
           <w:szCs w:val="24"/>
         </w:rPr>
-        <w:t xml:space="preserve"> I imported the dataset and using libraries like pandas and </w:t>
-      </w:r>
-      <w:proofErr w:type="spellStart"/>
-      <w:r>
-        <w:rPr>
-          <w:rFonts w:cstheme="minorHAnsi"/>
-          <w:sz w:val="24"/>
-          <w:szCs w:val="24"/>
-        </w:rPr>
-        <w:t>numpy</w:t>
-      </w:r>
-      <w:proofErr w:type="spellEnd"/>
-      <w:r>
-        <w:rPr>
-          <w:rFonts w:cstheme="minorHAnsi"/>
-          <w:sz w:val="24"/>
-          <w:szCs w:val="24"/>
-        </w:rPr>
-        <w:t xml:space="preserve"> &amp; removed the punctuations and </w:t>
-      </w:r>
-      <w:proofErr w:type="spellStart"/>
-      <w:proofErr w:type="gramStart"/>
-      <w:r>
-        <w:rPr>
-          <w:rFonts w:cstheme="minorHAnsi"/>
-          <w:sz w:val="24"/>
-          <w:szCs w:val="24"/>
-        </w:rPr>
-        <w:t>numbers.Also</w:t>
-      </w:r>
-      <w:proofErr w:type="spellEnd"/>
-      <w:proofErr w:type="gramEnd"/>
-      <w:r>
-        <w:rPr>
-          <w:rFonts w:cstheme="minorHAnsi"/>
-          <w:sz w:val="24"/>
-          <w:szCs w:val="24"/>
-        </w:rPr>
-        <w:t xml:space="preserve"> I removed the unwanted like </w:t>
-      </w:r>
-      <w:proofErr w:type="spellStart"/>
-      <w:r>
-        <w:rPr>
-          <w:rFonts w:cstheme="minorHAnsi"/>
-          <w:sz w:val="24"/>
-          <w:szCs w:val="24"/>
-        </w:rPr>
-        <w:t>name,date</w:t>
-      </w:r>
-      <w:proofErr w:type="spellEnd"/>
-      <w:r>
-        <w:rPr>
-          <w:rFonts w:cstheme="minorHAnsi"/>
-          <w:sz w:val="24"/>
-          <w:szCs w:val="24"/>
-        </w:rPr>
-        <w:t xml:space="preserve"> </w:t>
-      </w:r>
-      <w:proofErr w:type="spellStart"/>
-      <w:r>
-        <w:rPr>
-          <w:rFonts w:cstheme="minorHAnsi"/>
-          <w:sz w:val="24"/>
-          <w:szCs w:val="24"/>
-        </w:rPr>
-        <w:t>etc.I</w:t>
-      </w:r>
-      <w:proofErr w:type="spellEnd"/>
-      <w:r>
-        <w:rPr>
-          <w:rFonts w:cstheme="minorHAnsi"/>
-          <w:sz w:val="24"/>
-          <w:szCs w:val="24"/>
-        </w:rPr>
-        <w:t xml:space="preserve"> removed the null values and regular </w:t>
-      </w:r>
-      <w:proofErr w:type="spellStart"/>
-      <w:r>
-        <w:rPr>
-          <w:rFonts w:cstheme="minorHAnsi"/>
-          <w:sz w:val="24"/>
-          <w:szCs w:val="24"/>
-        </w:rPr>
-        <w:t>expressions.I</w:t>
-      </w:r>
-      <w:proofErr w:type="spellEnd"/>
-      <w:r>
-        <w:rPr>
-          <w:rFonts w:cstheme="minorHAnsi"/>
-          <w:sz w:val="24"/>
-          <w:szCs w:val="24"/>
-        </w:rPr>
-        <w:t xml:space="preserve"> converted each word into lower case of its own and applied stemming to remove the stop words.</w:t>
+        <w:t xml:space="preserve"> I imported the dataset and using libraries like pandas and numpy &amp; removed the punctuations and numbers.Also I removed the unwanted like name,date etc.I removed the null values and regular expressions.I converted each word into lower case of its own and applied stemming to remove the stop words.</w:t>
       </w:r>
     </w:p>
     <w:p>
@@ -2812,43 +2490,7 @@
           <w:sz w:val="24"/>
           <w:szCs w:val="24"/>
         </w:rPr>
-        <w:t xml:space="preserve">If rating is greater than or equal to </w:t>
-      </w:r>
-      <w:proofErr w:type="gramStart"/>
-      <w:r>
-        <w:rPr>
-          <w:rFonts w:cstheme="minorHAnsi"/>
-          <w:sz w:val="24"/>
-          <w:szCs w:val="24"/>
-        </w:rPr>
-        <w:t>3,then</w:t>
-      </w:r>
-      <w:proofErr w:type="gramEnd"/>
-      <w:r>
-        <w:rPr>
-          <w:rFonts w:cstheme="minorHAnsi"/>
-          <w:sz w:val="24"/>
-          <w:szCs w:val="24"/>
-        </w:rPr>
-        <w:t xml:space="preserve"> the data is “</w:t>
-      </w:r>
-      <w:proofErr w:type="spellStart"/>
-      <w:r>
-        <w:rPr>
-          <w:rFonts w:cstheme="minorHAnsi"/>
-          <w:sz w:val="24"/>
-          <w:szCs w:val="24"/>
-        </w:rPr>
-        <w:t>Positive”.If</w:t>
-      </w:r>
-      <w:proofErr w:type="spellEnd"/>
-      <w:r>
-        <w:rPr>
-          <w:rFonts w:cstheme="minorHAnsi"/>
-          <w:sz w:val="24"/>
-          <w:szCs w:val="24"/>
-        </w:rPr>
-        <w:t xml:space="preserve"> the rating is less than 3,then the data is “Negative”.</w:t>
+        <w:t>If rating is greater than or equal to 3,then the data is “Positive”.If the rating is less than 3,then the data is “Negative”.</w:t>
       </w:r>
     </w:p>
     <w:p>
@@ -2896,97 +2538,7 @@
           <w:sz w:val="24"/>
           <w:szCs w:val="24"/>
         </w:rPr>
-        <w:t xml:space="preserve"> I initialized the model and added </w:t>
-      </w:r>
-      <w:proofErr w:type="gramStart"/>
-      <w:r>
-        <w:rPr>
-          <w:rFonts w:cstheme="minorHAnsi"/>
-          <w:sz w:val="24"/>
-          <w:szCs w:val="24"/>
-        </w:rPr>
-        <w:t>input ,hidden</w:t>
-      </w:r>
-      <w:proofErr w:type="gramEnd"/>
-      <w:r>
-        <w:rPr>
-          <w:rFonts w:cstheme="minorHAnsi"/>
-          <w:sz w:val="24"/>
-          <w:szCs w:val="24"/>
-        </w:rPr>
-        <w:t xml:space="preserve"> and output </w:t>
-      </w:r>
-      <w:proofErr w:type="spellStart"/>
-      <w:r>
-        <w:rPr>
-          <w:rFonts w:cstheme="minorHAnsi"/>
-          <w:sz w:val="24"/>
-          <w:szCs w:val="24"/>
-        </w:rPr>
-        <w:t>layer.I</w:t>
-      </w:r>
-      <w:proofErr w:type="spellEnd"/>
-      <w:r>
-        <w:rPr>
-          <w:rFonts w:cstheme="minorHAnsi"/>
-          <w:sz w:val="24"/>
-          <w:szCs w:val="24"/>
-        </w:rPr>
-        <w:t xml:space="preserve"> configured the learning </w:t>
-      </w:r>
-      <w:proofErr w:type="spellStart"/>
-      <w:r>
-        <w:rPr>
-          <w:rFonts w:cstheme="minorHAnsi"/>
-          <w:sz w:val="24"/>
-          <w:szCs w:val="24"/>
-        </w:rPr>
-        <w:t>process,trained</w:t>
-      </w:r>
-      <w:proofErr w:type="spellEnd"/>
-      <w:r>
-        <w:rPr>
-          <w:rFonts w:cstheme="minorHAnsi"/>
-          <w:sz w:val="24"/>
-          <w:szCs w:val="24"/>
-        </w:rPr>
-        <w:t xml:space="preserve"> and tested the </w:t>
-      </w:r>
-      <w:proofErr w:type="spellStart"/>
-      <w:r>
-        <w:rPr>
-          <w:rFonts w:cstheme="minorHAnsi"/>
-          <w:sz w:val="24"/>
-          <w:szCs w:val="24"/>
-        </w:rPr>
-        <w:t>model,and</w:t>
-      </w:r>
-      <w:proofErr w:type="spellEnd"/>
-      <w:r>
-        <w:rPr>
-          <w:rFonts w:cstheme="minorHAnsi"/>
-          <w:sz w:val="24"/>
-          <w:szCs w:val="24"/>
-        </w:rPr>
-        <w:t xml:space="preserve"> optimized the </w:t>
-      </w:r>
-      <w:proofErr w:type="spellStart"/>
-      <w:r>
-        <w:rPr>
-          <w:rFonts w:cstheme="minorHAnsi"/>
-          <w:sz w:val="24"/>
-          <w:szCs w:val="24"/>
-        </w:rPr>
-        <w:t>model.I</w:t>
-      </w:r>
-      <w:proofErr w:type="spellEnd"/>
-      <w:r>
-        <w:rPr>
-          <w:rFonts w:cstheme="minorHAnsi"/>
-          <w:sz w:val="24"/>
-          <w:szCs w:val="24"/>
-        </w:rPr>
-        <w:t xml:space="preserve"> predicted the model by giving inputs and finally saved it.</w:t>
+        <w:t xml:space="preserve"> I initialized the model and added input ,hidden and output layer.I configured the learning process,trained and tested the model,and optimized the model.I predicted the model by giving inputs and finally saved it.</w:t>
       </w:r>
     </w:p>
     <w:p>
@@ -3035,25 +2587,7 @@
           <w:sz w:val="24"/>
           <w:szCs w:val="24"/>
         </w:rPr>
-        <w:t xml:space="preserve"> </w:t>
-      </w:r>
-      <w:proofErr w:type="gramStart"/>
-      <w:r>
-        <w:rPr>
-          <w:rFonts w:cstheme="minorHAnsi"/>
-          <w:sz w:val="24"/>
-          <w:szCs w:val="24"/>
-        </w:rPr>
-        <w:t>Finally</w:t>
-      </w:r>
-      <w:proofErr w:type="gramEnd"/>
-      <w:r>
-        <w:rPr>
-          <w:rFonts w:cstheme="minorHAnsi"/>
-          <w:sz w:val="24"/>
-          <w:szCs w:val="24"/>
-        </w:rPr>
-        <w:t xml:space="preserve"> I prepared the HTML file and ran my model. This model will predict positive and negative reviews from the input given.</w:t>
+        <w:t xml:space="preserve"> Finally I prepared the HTML file and ran my model. This model will predict positive and negative reviews from the input given.</w:t>
       </w:r>
     </w:p>
     <w:p>
@@ -3651,69 +3185,29 @@
           <w:sz w:val="24"/>
           <w:szCs w:val="24"/>
         </w:rPr>
-        <w:t xml:space="preserve">2.We need to keep reviews current and up to </w:t>
-      </w:r>
-      <w:proofErr w:type="spellStart"/>
-      <w:proofErr w:type="gramStart"/>
-      <w:r>
-        <w:rPr>
-          <w:rFonts w:cstheme="minorHAnsi"/>
-          <w:sz w:val="24"/>
-          <w:szCs w:val="24"/>
-        </w:rPr>
-        <w:t>date.Otherwise</w:t>
-      </w:r>
-      <w:proofErr w:type="spellEnd"/>
-      <w:proofErr w:type="gramEnd"/>
-      <w:r>
-        <w:rPr>
-          <w:rFonts w:cstheme="minorHAnsi"/>
-          <w:sz w:val="24"/>
-          <w:szCs w:val="24"/>
-        </w:rPr>
-        <w:t xml:space="preserve"> they will seem out of date and irrelevant.</w:t>
-      </w:r>
-    </w:p>
-    <w:p>
-      <w:pPr>
-        <w:widowControl w:val="0"/>
-        <w:autoSpaceDE w:val="0"/>
-        <w:autoSpaceDN w:val="0"/>
-        <w:adjustRightInd w:val="0"/>
-        <w:spacing w:after="0" w:line="360" w:lineRule="auto"/>
-        <w:rPr>
-          <w:rFonts w:cstheme="minorHAnsi"/>
-          <w:sz w:val="24"/>
-          <w:szCs w:val="24"/>
-        </w:rPr>
-      </w:pPr>
-      <w:r>
-        <w:rPr>
-          <w:rFonts w:cstheme="minorHAnsi"/>
-          <w:sz w:val="24"/>
-          <w:szCs w:val="24"/>
-        </w:rPr>
-        <w:t xml:space="preserve">3.Disgruntled customers have the freedom to say whatever they </w:t>
-      </w:r>
-      <w:proofErr w:type="spellStart"/>
-      <w:proofErr w:type="gramStart"/>
-      <w:r>
-        <w:rPr>
-          <w:rFonts w:cstheme="minorHAnsi"/>
-          <w:sz w:val="24"/>
-          <w:szCs w:val="24"/>
-        </w:rPr>
-        <w:t>like.This</w:t>
-      </w:r>
-      <w:proofErr w:type="spellEnd"/>
-      <w:proofErr w:type="gramEnd"/>
-      <w:r>
-        <w:rPr>
-          <w:rFonts w:cstheme="minorHAnsi"/>
-          <w:sz w:val="24"/>
-          <w:szCs w:val="24"/>
-        </w:rPr>
-        <w:t xml:space="preserve"> could lead to malicious or damaging information being posted.</w:t>
+        <w:t>2.We need to keep reviews current and up to date.Otherwise they will seem out of date and irrelevant.</w:t>
+      </w:r>
+    </w:p>
+    <w:p>
+      <w:pPr>
+        <w:widowControl w:val="0"/>
+        <w:autoSpaceDE w:val="0"/>
+        <w:autoSpaceDN w:val="0"/>
+        <w:adjustRightInd w:val="0"/>
+        <w:spacing w:after="0" w:line="360" w:lineRule="auto"/>
+        <w:rPr>
+          <w:rFonts w:cstheme="minorHAnsi"/>
+          <w:sz w:val="24"/>
+          <w:szCs w:val="24"/>
+        </w:rPr>
+      </w:pPr>
+      <w:r>
+        <w:rPr>
+          <w:rFonts w:cstheme="minorHAnsi"/>
+          <w:sz w:val="24"/>
+          <w:szCs w:val="24"/>
+        </w:rPr>
+        <w:t>3.Disgruntled customers have the freedom to say whatever they like.This could lead to malicious or damaging information being posted.</w:t>
       </w:r>
     </w:p>
     <w:p>
@@ -3818,20 +3312,8 @@
           <w:szCs w:val="24"/>
           <w:highlight w:val="white"/>
         </w:rPr>
-        <w:t xml:space="preserve">reviews. </w:t>
-      </w:r>
-      <w:proofErr w:type="gramStart"/>
-      <w:r>
-        <w:rPr>
-          <w:rFonts w:cstheme="minorHAnsi"/>
-          <w:color w:val="000000"/>
-          <w:sz w:val="24"/>
-          <w:szCs w:val="24"/>
-          <w:highlight w:val="white"/>
-        </w:rPr>
-        <w:t>Also</w:t>
-      </w:r>
-      <w:proofErr w:type="gramEnd"/>
+        <w:t>reviews. Also</w:t>
+      </w:r>
       <w:r>
         <w:rPr>
           <w:rFonts w:cstheme="minorHAnsi"/>
@@ -4061,11 +3543,16 @@
           <w:sz w:val="24"/>
           <w:szCs w:val="24"/>
         </w:rPr>
-        <w:t xml:space="preserve">Check </w:t>
-      </w:r>
-      <w:proofErr w:type="spellStart"/>
-      <w:proofErr w:type="gramStart"/>
-      <w:r>
+        <w:t>Check VarImp() (variable importance) of the term good in cheap vs expensive phones dataset.</w:t>
+      </w:r>
+    </w:p>
+    <w:p>
+      <w:pPr>
+        <w:widowControl w:val="0"/>
+        <w:autoSpaceDE w:val="0"/>
+        <w:autoSpaceDN w:val="0"/>
+        <w:adjustRightInd w:val="0"/>
+        <w:spacing w:line="360" w:lineRule="auto"/>
         <w:rPr>
           <w:rFonts w:cstheme="minorHAnsi"/>
           <w:bCs/>
@@ -4073,9 +3560,7 @@
           <w:sz w:val="24"/>
           <w:szCs w:val="24"/>
         </w:rPr>
-        <w:t>VarImp</w:t>
-      </w:r>
-      <w:proofErr w:type="spellEnd"/>
+      </w:pPr>
       <w:r>
         <w:rPr>
           <w:rFonts w:cstheme="minorHAnsi"/>
@@ -4084,10 +3569,16 @@
           <w:sz w:val="24"/>
           <w:szCs w:val="24"/>
         </w:rPr>
-        <w:t>(</w:t>
-      </w:r>
-      <w:proofErr w:type="gramEnd"/>
-      <w:r>
+        <w:t>Check VarImp() or Frequency of terms in reviews that get 1/2/3/4/5 star ratings in order to see which terms relate to which rating. This can provide business insight on which things those specific companies should improve or leverage.</w:t>
+      </w:r>
+    </w:p>
+    <w:p>
+      <w:pPr>
+        <w:widowControl w:val="0"/>
+        <w:autoSpaceDE w:val="0"/>
+        <w:autoSpaceDN w:val="0"/>
+        <w:adjustRightInd w:val="0"/>
+        <w:spacing w:line="360" w:lineRule="auto"/>
         <w:rPr>
           <w:rFonts w:cstheme="minorHAnsi"/>
           <w:bCs/>
@@ -4095,7 +3586,16 @@
           <w:sz w:val="24"/>
           <w:szCs w:val="24"/>
         </w:rPr>
-        <w:t>) (variable importance) of the term good in cheap vs expensive phones dataset.</w:t>
+      </w:pPr>
+      <w:r>
+        <w:rPr>
+          <w:rFonts w:cstheme="minorHAnsi"/>
+          <w:bCs/>
+          <w:color w:val="000000"/>
+          <w:sz w:val="24"/>
+          <w:szCs w:val="24"/>
+        </w:rPr>
+        <w:t>Check the term "camera" VarImp() to see how important a phone’s camera is in it’s customer satisfaction.</w:t>
       </w:r>
     </w:p>
     <w:p>
@@ -4121,11 +3621,16 @@
           <w:sz w:val="24"/>
           <w:szCs w:val="24"/>
         </w:rPr>
-        <w:t xml:space="preserve">Check </w:t>
-      </w:r>
-      <w:proofErr w:type="spellStart"/>
-      <w:proofErr w:type="gramStart"/>
-      <w:r>
+        <w:t>Check 1/2/3/4/5 star ratings have the greatest distribution across all observations.</w:t>
+      </w:r>
+    </w:p>
+    <w:p>
+      <w:pPr>
+        <w:widowControl w:val="0"/>
+        <w:autoSpaceDE w:val="0"/>
+        <w:autoSpaceDN w:val="0"/>
+        <w:adjustRightInd w:val="0"/>
+        <w:spacing w:line="360" w:lineRule="auto"/>
         <w:rPr>
           <w:rFonts w:cstheme="minorHAnsi"/>
           <w:bCs/>
@@ -4133,9 +3638,7 @@
           <w:sz w:val="24"/>
           <w:szCs w:val="24"/>
         </w:rPr>
-        <w:t>VarImp</w:t>
-      </w:r>
-      <w:proofErr w:type="spellEnd"/>
+      </w:pPr>
       <w:r>
         <w:rPr>
           <w:rFonts w:cstheme="minorHAnsi"/>
@@ -4144,218 +3647,7 @@
           <w:sz w:val="24"/>
           <w:szCs w:val="24"/>
         </w:rPr>
-        <w:t>(</w:t>
-      </w:r>
-      <w:proofErr w:type="gramEnd"/>
-      <w:r>
-        <w:rPr>
-          <w:rFonts w:cstheme="minorHAnsi"/>
-          <w:bCs/>
-          <w:color w:val="000000"/>
-          <w:sz w:val="24"/>
-          <w:szCs w:val="24"/>
-        </w:rPr>
-        <w:t>) or Frequency of terms in reviews that get 1/2/3/4/5 star ratings in order to see which terms relate to which rating. This can provide business insight on which things those specific companies should improve or leverage.</w:t>
-      </w:r>
-    </w:p>
-    <w:p>
-      <w:pPr>
-        <w:widowControl w:val="0"/>
-        <w:autoSpaceDE w:val="0"/>
-        <w:autoSpaceDN w:val="0"/>
-        <w:adjustRightInd w:val="0"/>
-        <w:spacing w:line="360" w:lineRule="auto"/>
-        <w:rPr>
-          <w:rFonts w:cstheme="minorHAnsi"/>
-          <w:bCs/>
-          <w:color w:val="000000"/>
-          <w:sz w:val="24"/>
-          <w:szCs w:val="24"/>
-        </w:rPr>
-      </w:pPr>
-      <w:r>
-        <w:rPr>
-          <w:rFonts w:cstheme="minorHAnsi"/>
-          <w:bCs/>
-          <w:color w:val="000000"/>
-          <w:sz w:val="24"/>
-          <w:szCs w:val="24"/>
-        </w:rPr>
-        <w:t xml:space="preserve">Check the term "camera" </w:t>
-      </w:r>
-      <w:proofErr w:type="spellStart"/>
-      <w:proofErr w:type="gramStart"/>
-      <w:r>
-        <w:rPr>
-          <w:rFonts w:cstheme="minorHAnsi"/>
-          <w:bCs/>
-          <w:color w:val="000000"/>
-          <w:sz w:val="24"/>
-          <w:szCs w:val="24"/>
-        </w:rPr>
-        <w:t>VarImp</w:t>
-      </w:r>
-      <w:proofErr w:type="spellEnd"/>
-      <w:r>
-        <w:rPr>
-          <w:rFonts w:cstheme="minorHAnsi"/>
-          <w:bCs/>
-          <w:color w:val="000000"/>
-          <w:sz w:val="24"/>
-          <w:szCs w:val="24"/>
-        </w:rPr>
-        <w:t>(</w:t>
-      </w:r>
-      <w:proofErr w:type="gramEnd"/>
-      <w:r>
-        <w:rPr>
-          <w:rFonts w:cstheme="minorHAnsi"/>
-          <w:bCs/>
-          <w:color w:val="000000"/>
-          <w:sz w:val="24"/>
-          <w:szCs w:val="24"/>
-        </w:rPr>
-        <w:t xml:space="preserve">) to see how important a phone’s camera is in </w:t>
-      </w:r>
-      <w:proofErr w:type="spellStart"/>
-      <w:r>
-        <w:rPr>
-          <w:rFonts w:cstheme="minorHAnsi"/>
-          <w:bCs/>
-          <w:color w:val="000000"/>
-          <w:sz w:val="24"/>
-          <w:szCs w:val="24"/>
-        </w:rPr>
-        <w:t>it’s</w:t>
-      </w:r>
-      <w:proofErr w:type="spellEnd"/>
-      <w:r>
-        <w:rPr>
-          <w:rFonts w:cstheme="minorHAnsi"/>
-          <w:bCs/>
-          <w:color w:val="000000"/>
-          <w:sz w:val="24"/>
-          <w:szCs w:val="24"/>
-        </w:rPr>
-        <w:t xml:space="preserve"> customer satisfaction.</w:t>
-      </w:r>
-    </w:p>
-    <w:p>
-      <w:pPr>
-        <w:widowControl w:val="0"/>
-        <w:autoSpaceDE w:val="0"/>
-        <w:autoSpaceDN w:val="0"/>
-        <w:adjustRightInd w:val="0"/>
-        <w:spacing w:line="360" w:lineRule="auto"/>
-        <w:rPr>
-          <w:rFonts w:cstheme="minorHAnsi"/>
-          <w:bCs/>
-          <w:color w:val="000000"/>
-          <w:sz w:val="24"/>
-          <w:szCs w:val="24"/>
-        </w:rPr>
-      </w:pPr>
-      <w:r>
-        <w:rPr>
-          <w:rFonts w:cstheme="minorHAnsi"/>
-          <w:bCs/>
-          <w:color w:val="000000"/>
-          <w:sz w:val="24"/>
-          <w:szCs w:val="24"/>
-        </w:rPr>
-        <w:t>Check 1/2/3/4/</w:t>
-      </w:r>
-      <w:proofErr w:type="gramStart"/>
-      <w:r>
-        <w:rPr>
-          <w:rFonts w:cstheme="minorHAnsi"/>
-          <w:bCs/>
-          <w:color w:val="000000"/>
-          <w:sz w:val="24"/>
-          <w:szCs w:val="24"/>
-        </w:rPr>
-        <w:t>5 star</w:t>
-      </w:r>
-      <w:proofErr w:type="gramEnd"/>
-      <w:r>
-        <w:rPr>
-          <w:rFonts w:cstheme="minorHAnsi"/>
-          <w:bCs/>
-          <w:color w:val="000000"/>
-          <w:sz w:val="24"/>
-          <w:szCs w:val="24"/>
-        </w:rPr>
-        <w:t xml:space="preserve"> ratings have the greatest distribution across all observations.</w:t>
-      </w:r>
-    </w:p>
-    <w:p>
-      <w:pPr>
-        <w:widowControl w:val="0"/>
-        <w:autoSpaceDE w:val="0"/>
-        <w:autoSpaceDN w:val="0"/>
-        <w:adjustRightInd w:val="0"/>
-        <w:spacing w:line="360" w:lineRule="auto"/>
-        <w:rPr>
-          <w:rFonts w:cstheme="minorHAnsi"/>
-          <w:bCs/>
-          <w:color w:val="000000"/>
-          <w:sz w:val="24"/>
-          <w:szCs w:val="24"/>
-        </w:rPr>
-      </w:pPr>
-      <w:r>
-        <w:rPr>
-          <w:rFonts w:cstheme="minorHAnsi"/>
-          <w:bCs/>
-          <w:color w:val="000000"/>
-          <w:sz w:val="24"/>
-          <w:szCs w:val="24"/>
-        </w:rPr>
-        <w:t xml:space="preserve">For example, if observations with 4 stars </w:t>
-      </w:r>
-      <w:proofErr w:type="gramStart"/>
-      <w:r>
-        <w:rPr>
-          <w:rFonts w:cstheme="minorHAnsi"/>
-          <w:bCs/>
-          <w:color w:val="000000"/>
-          <w:sz w:val="24"/>
-          <w:szCs w:val="24"/>
-        </w:rPr>
-        <w:t>has</w:t>
-      </w:r>
-      <w:proofErr w:type="gramEnd"/>
-      <w:r>
-        <w:rPr>
-          <w:rFonts w:cstheme="minorHAnsi"/>
-          <w:bCs/>
-          <w:color w:val="000000"/>
-          <w:sz w:val="24"/>
-          <w:szCs w:val="24"/>
-        </w:rPr>
-        <w:t xml:space="preserve"> the greatest distribution, then create a model to predict 4 stars. Then, if the accuracy is good, then use terms and </w:t>
-      </w:r>
-      <w:proofErr w:type="gramStart"/>
-      <w:r>
-        <w:rPr>
-          <w:rFonts w:cstheme="minorHAnsi"/>
-          <w:bCs/>
-          <w:color w:val="000000"/>
-          <w:sz w:val="24"/>
-          <w:szCs w:val="24"/>
-        </w:rPr>
-        <w:t>4 star</w:t>
-      </w:r>
-      <w:proofErr w:type="gramEnd"/>
-      <w:r>
-        <w:rPr>
-          <w:rFonts w:cstheme="minorHAnsi"/>
-          <w:bCs/>
-          <w:color w:val="000000"/>
-          <w:sz w:val="24"/>
-          <w:szCs w:val="24"/>
-        </w:rPr>
-        <w:t xml:space="preserve"> rating or not 4 star rating to predict whether observation is 5 star rating or 1/2/3. And so on. This is an assembly model.</w:t>
+        <w:t>For example, if observations with 4 stars has the greatest distribution, then create a model to predict 4 stars. Then, if the accuracy is good, then use terms and 4 star rating or not 4 star rating to predict whether observation is 5 star rating or 1/2/3. And so on. This is an assembly model.</w:t>
       </w:r>
     </w:p>
     <w:p>
